--- a/보고서/김나단/작업일지34.docx
+++ b/보고서/김나단/작업일지34.docx
@@ -363,7 +363,32 @@
           <w:p>
             <w:pPr>
               <w:jc w:val="left"/>
-            </w:pPr>
+              <w:rPr>
+                <w:rFonts w:hint="eastAsia"/>
+              </w:rPr>
+            </w:pPr>
+            <w:proofErr w:type="spellStart"/>
+            <w:r>
+              <w:rPr>
+                <w:rFonts w:hint="eastAsia"/>
+              </w:rPr>
+              <w:t>길찾기</w:t>
+            </w:r>
+            <w:proofErr w:type="spellEnd"/>
+            <w:r>
+              <w:rPr>
+                <w:rFonts w:hint="eastAsia"/>
+              </w:rPr>
+              <w:t xml:space="preserve"> 시 입력 받지 않고 이동하지 않는 버그 </w:t>
+            </w:r>
+            <w:proofErr w:type="spellStart"/>
+            <w:r>
+              <w:rPr>
+                <w:rFonts w:hint="eastAsia"/>
+              </w:rPr>
+              <w:t>픽스</w:t>
+            </w:r>
+            <w:proofErr w:type="spellEnd"/>
           </w:p>
         </w:tc>
       </w:tr>
@@ -393,6 +418,153 @@
         </w:numPr>
         <w:ind w:leftChars="0"/>
       </w:pPr>
+      <w:r>
+        <w:rPr>
+          <w:rFonts w:hint="eastAsia"/>
+        </w:rPr>
+        <w:t>이동</w:t>
+      </w:r>
+      <w:r>
+        <w:t xml:space="preserve"> </w:t>
+      </w:r>
+      <w:r>
+        <w:rPr>
+          <w:rFonts w:hint="eastAsia"/>
+        </w:rPr>
+        <w:t xml:space="preserve">요청 시 벽에 끼거나 벽을 뚫고 지나가는 버그 </w:t>
+      </w:r>
+      <w:proofErr w:type="spellStart"/>
+      <w:r>
+        <w:rPr>
+          <w:rFonts w:hint="eastAsia"/>
+        </w:rPr>
+        <w:t>픽스</w:t>
+      </w:r>
+      <w:proofErr w:type="spellEnd"/>
+    </w:p>
+    <w:p>
+      <w:pPr>
+        <w:pStyle w:val="a4"/>
+        <w:numPr>
+          <w:ilvl w:val="1"/>
+          <w:numId w:val="1"/>
+        </w:numPr>
+        <w:ind w:leftChars="0"/>
+      </w:pPr>
+      <w:r>
+        <w:rPr>
+          <w:rFonts w:hint="eastAsia"/>
+        </w:rPr>
+        <w:t>원인:</w:t>
+      </w:r>
+      <w:r>
+        <w:t xml:space="preserve"> </w:t>
+      </w:r>
+      <w:proofErr w:type="spellStart"/>
+      <w:r>
+        <w:rPr>
+          <w:rFonts w:hint="eastAsia"/>
+        </w:rPr>
+        <w:t>콜리젼</w:t>
+      </w:r>
+      <w:proofErr w:type="spellEnd"/>
+      <w:r>
+        <w:rPr>
+          <w:rFonts w:hint="eastAsia"/>
+        </w:rPr>
+        <w:t xml:space="preserve"> 검사 시 기존에는 노드</w:t>
+      </w:r>
+      <w:r>
+        <w:t xml:space="preserve"> </w:t>
+      </w:r>
+      <w:r>
+        <w:rPr>
+          <w:rFonts w:hint="eastAsia"/>
+        </w:rPr>
+        <w:t>범위로 좌우 이동방향을 검사했으며 결과적으로 너무 큰 범위만 검사하고 그보다 작은 범위는 건너 뛰게 되는 현상 발생</w:t>
+      </w:r>
+    </w:p>
+    <w:p>
+      <w:pPr>
+        <w:pStyle w:val="a4"/>
+        <w:numPr>
+          <w:ilvl w:val="1"/>
+          <w:numId w:val="1"/>
+        </w:numPr>
+        <w:ind w:leftChars="0"/>
+      </w:pPr>
+      <w:proofErr w:type="spellStart"/>
+      <w:r>
+        <w:t>PaperUnit</w:t>
+      </w:r>
+      <w:proofErr w:type="spellEnd"/>
+      <w:r>
+        <w:t xml:space="preserve"> 1</w:t>
+      </w:r>
+      <w:r>
+        <w:rPr>
+          <w:rFonts w:hint="eastAsia"/>
+        </w:rPr>
+        <w:t>을 기준으로(가장 작은 단위)</w:t>
+      </w:r>
+      <w:r>
+        <w:t xml:space="preserve"> </w:t>
+      </w:r>
+      <w:r>
+        <w:rPr>
+          <w:rFonts w:hint="eastAsia"/>
+        </w:rPr>
+        <w:t>내부를 전부 확인하도록</w:t>
+      </w:r>
+      <w:r>
+        <w:t xml:space="preserve"> </w:t>
+      </w:r>
+      <w:r>
+        <w:rPr>
+          <w:rFonts w:hint="eastAsia"/>
+        </w:rPr>
+        <w:t>변경</w:t>
+      </w:r>
+    </w:p>
+    <w:p>
+      <w:pPr>
+        <w:pStyle w:val="a4"/>
+        <w:numPr>
+          <w:ilvl w:val="1"/>
+          <w:numId w:val="1"/>
+        </w:numPr>
+        <w:ind w:leftChars="0"/>
+        <w:rPr>
+          <w:rFonts w:hint="eastAsia"/>
+        </w:rPr>
+      </w:pPr>
+      <w:r>
+        <w:t xml:space="preserve">Collision </w:t>
+      </w:r>
+      <w:r>
+        <w:rPr>
+          <w:rFonts w:hint="eastAsia"/>
+        </w:rPr>
+        <w:t xml:space="preserve">검사 시 불필요하게 반복문으로 처리하던 부분 제거하여 성능향상(함수 1회당 </w:t>
+      </w:r>
+      <w:r>
+        <w:t>4</w:t>
+      </w:r>
+      <w:r>
+        <w:rPr>
+          <w:rFonts w:hint="eastAsia"/>
+        </w:rPr>
+        <w:t>번 도는 방식-</w:t>
+      </w:r>
+      <w:r>
+        <w:t>&gt; 1</w:t>
+      </w:r>
+      <w:r>
+        <w:rPr>
+          <w:rFonts w:hint="eastAsia"/>
+        </w:rPr>
+        <w:t>번으로 검사)</w:t>
+      </w:r>
       <w:bookmarkStart w:id="0" w:name="_GoBack"/>
       <w:bookmarkEnd w:id="0"/>
     </w:p>

--- a/보고서/김나단/작업일지34.docx
+++ b/보고서/김나단/작업일지34.docx
@@ -363,9 +363,6 @@
           <w:p>
             <w:pPr>
               <w:jc w:val="left"/>
-              <w:rPr>
-                <w:rFonts w:hint="eastAsia"/>
-              </w:rPr>
             </w:pPr>
             <w:proofErr w:type="spellStart"/>
             <w:r>
@@ -534,9 +531,6 @@
           <w:numId w:val="1"/>
         </w:numPr>
         <w:ind w:leftChars="0"/>
-        <w:rPr>
-          <w:rFonts w:hint="eastAsia"/>
-        </w:rPr>
       </w:pPr>
       <w:r>
         <w:t xml:space="preserve">Collision </w:t>
@@ -564,6 +558,266 @@
           <w:rFonts w:hint="eastAsia"/>
         </w:rPr>
         <w:t>번으로 검사)</w:t>
+      </w:r>
+    </w:p>
+    <w:p>
+      <w:pPr>
+        <w:pStyle w:val="a4"/>
+        <w:numPr>
+          <w:ilvl w:val="0"/>
+          <w:numId w:val="1"/>
+        </w:numPr>
+        <w:ind w:leftChars="0"/>
+      </w:pPr>
+      <w:r>
+        <w:rPr>
+          <w:rFonts w:hint="eastAsia"/>
+        </w:rPr>
+        <w:t>이동 버그 해결 중 발견한 문제</w:t>
+      </w:r>
+    </w:p>
+    <w:p>
+      <w:pPr>
+        <w:pStyle w:val="a4"/>
+        <w:numPr>
+          <w:ilvl w:val="1"/>
+          <w:numId w:val="1"/>
+        </w:numPr>
+        <w:ind w:leftChars="0"/>
+      </w:pPr>
+      <w:r>
+        <w:rPr>
+          <w:rFonts w:hint="eastAsia"/>
+        </w:rPr>
+        <w:t>이동 중 스킬(혹은 공격)</w:t>
+      </w:r>
+      <w:r>
+        <w:t xml:space="preserve"> </w:t>
+      </w:r>
+      <w:r>
+        <w:rPr>
+          <w:rFonts w:hint="eastAsia"/>
+        </w:rPr>
+        <w:t>사용 시 서버와 접속 문제로 인해 순간 이동하는 현상 발생</w:t>
+      </w:r>
+    </w:p>
+    <w:p>
+      <w:pPr>
+        <w:pStyle w:val="a4"/>
+        <w:numPr>
+          <w:ilvl w:val="1"/>
+          <w:numId w:val="1"/>
+        </w:numPr>
+        <w:ind w:leftChars="0"/>
+      </w:pPr>
+      <w:r>
+        <w:rPr>
+          <w:rFonts w:hint="eastAsia"/>
+        </w:rPr>
+        <w:t>반대로 스킬 사용 직후 이동 요청 시에도 비슷한 문제 발생</w:t>
+      </w:r>
+    </w:p>
+    <w:p>
+      <w:pPr>
+        <w:pStyle w:val="a4"/>
+        <w:numPr>
+          <w:ilvl w:val="1"/>
+          <w:numId w:val="1"/>
+        </w:numPr>
+        <w:ind w:leftChars="0"/>
+      </w:pPr>
+      <w:r>
+        <w:rPr>
+          <w:rFonts w:hint="eastAsia"/>
+        </w:rPr>
+        <w:t>공격 사용 시 서버에 확인을 받고 나서 공격으로 바꾸는데 서버에서 공격이 끝나고 이동하게 되면 클라이언트와 동기화 할 때 서버의 위치를 받아오게 되므로 순간이동이 되는 것으로 보임</w:t>
+      </w:r>
+    </w:p>
+    <w:p>
+      <w:pPr>
+        <w:pStyle w:val="a4"/>
+        <w:numPr>
+          <w:ilvl w:val="1"/>
+          <w:numId w:val="1"/>
+        </w:numPr>
+        <w:ind w:leftChars="0"/>
+      </w:pPr>
+      <w:r>
+        <w:rPr>
+          <w:rFonts w:hint="eastAsia"/>
+        </w:rPr>
+        <w:t>클라이언트에서 공격을 요청하자 마자 공격 상태로 변경하면 문제 해결 가능할 것으로 예상</w:t>
+      </w:r>
+    </w:p>
+    <w:p>
+      <w:pPr>
+        <w:pStyle w:val="a4"/>
+        <w:numPr>
+          <w:ilvl w:val="1"/>
+          <w:numId w:val="1"/>
+        </w:numPr>
+        <w:ind w:leftChars="0"/>
+      </w:pPr>
+      <w:r>
+        <w:rPr>
+          <w:rFonts w:hint="eastAsia"/>
+        </w:rPr>
+        <w:t xml:space="preserve">또한 추가적으로 위의 서술한 방법으로 처리가 될 경우 </w:t>
+      </w:r>
+      <w:proofErr w:type="spellStart"/>
+      <w:r>
+        <w:rPr>
+          <w:rFonts w:hint="eastAsia"/>
+        </w:rPr>
+        <w:t>쿨타임</w:t>
+      </w:r>
+      <w:proofErr w:type="spellEnd"/>
+      <w:r>
+        <w:rPr>
+          <w:rFonts w:hint="eastAsia"/>
+        </w:rPr>
+        <w:t xml:space="preserve"> 혹은 공격 도중에 연속으로 공격 요청을 받는 문제를 해결할 수 있을 것으로 보임</w:t>
+      </w:r>
+    </w:p>
+    <w:p>
+      <w:pPr>
+        <w:pStyle w:val="a4"/>
+        <w:numPr>
+          <w:ilvl w:val="1"/>
+          <w:numId w:val="1"/>
+        </w:numPr>
+        <w:ind w:leftChars="0"/>
+      </w:pPr>
+      <w:r>
+        <w:rPr>
+          <w:rFonts w:hint="eastAsia"/>
+        </w:rPr>
+        <w:t>문제 상태 영상:</w:t>
+      </w:r>
+      <w:r>
+        <w:t xml:space="preserve"> </w:t>
+      </w:r>
+      <w:hyperlink r:id="rId5" w:history="1">
+        <w:r>
+          <w:rPr>
+            <w:rStyle w:val="a5"/>
+          </w:rPr>
+          <w:t>https://youtu.be/DwjboN2UsBg</w:t>
+        </w:r>
+      </w:hyperlink>
+      <w:r>
+        <w:t xml:space="preserve"> </w:t>
+      </w:r>
+    </w:p>
+    <w:p>
+      <w:pPr>
+        <w:pStyle w:val="a4"/>
+        <w:numPr>
+          <w:ilvl w:val="1"/>
+          <w:numId w:val="1"/>
+        </w:numPr>
+        <w:ind w:leftChars="0"/>
+      </w:pPr>
+      <w:r>
+        <w:rPr>
+          <w:rFonts w:hint="eastAsia"/>
+        </w:rPr>
+        <w:t>문제 해결</w:t>
+      </w:r>
+      <w:r>
+        <w:t xml:space="preserve">-&gt; </w:t>
+      </w:r>
+      <w:r>
+        <w:rPr>
+          <w:rFonts w:hint="eastAsia"/>
+        </w:rPr>
+        <w:t>기존에 애니메이션 속도 테스트하느라 추가해 둔 상수를 클라이언트에서는 제거하고 서버에서는 제거하지 않음</w:t>
+      </w:r>
+      <w:r>
+        <w:t xml:space="preserve">, </w:t>
+      </w:r>
+      <w:r>
+        <w:rPr>
+          <w:rFonts w:hint="eastAsia"/>
+        </w:rPr>
+        <w:t>결과적으로 프레임 넘어가는 속도가 너무 빨라서 상태에서 나가는</w:t>
+      </w:r>
+      <w:r>
+        <w:t xml:space="preserve"> </w:t>
+      </w:r>
+      <w:r>
+        <w:rPr>
+          <w:rFonts w:hint="eastAsia"/>
+        </w:rPr>
+        <w:t>테스트를 무시하고 결과적으로 상태가 변경되지 않아 발생한 문제.</w:t>
+      </w:r>
+    </w:p>
+    <w:p>
+      <w:pPr>
+        <w:pStyle w:val="a4"/>
+        <w:numPr>
+          <w:ilvl w:val="1"/>
+          <w:numId w:val="1"/>
+        </w:numPr>
+        <w:ind w:leftChars="0"/>
+      </w:pPr>
+      <w:r>
+        <w:rPr>
+          <w:rFonts w:hint="eastAsia"/>
+        </w:rPr>
+        <w:t>마찬가지로 스킬이 계속 나가는 문제 또한 해당 부분에서 발생한 것으로 생각됨</w:t>
+      </w:r>
+    </w:p>
+    <w:p>
+      <w:pPr>
+        <w:pStyle w:val="a4"/>
+        <w:numPr>
+          <w:ilvl w:val="0"/>
+          <w:numId w:val="1"/>
+        </w:numPr>
+        <w:ind w:leftChars="0"/>
+      </w:pPr>
+      <w:r>
+        <w:rPr>
+          <w:rFonts w:hint="eastAsia"/>
+        </w:rPr>
+        <w:t>일반 공격에서는 이동 처리가 말끔하게 되는데 스킬 사용 시에는 약간의 끊김 현상 발견</w:t>
+      </w:r>
+    </w:p>
+    <w:p>
+      <w:pPr>
+        <w:pStyle w:val="a4"/>
+        <w:numPr>
+          <w:ilvl w:val="0"/>
+          <w:numId w:val="1"/>
+        </w:numPr>
+        <w:ind w:leftChars="0"/>
+      </w:pPr>
+      <w:r>
+        <w:rPr>
+          <w:rFonts w:hint="eastAsia"/>
+        </w:rPr>
+        <w:t xml:space="preserve">이동 시 </w:t>
+      </w:r>
+      <w:proofErr w:type="spellStart"/>
+      <w:r>
+        <w:t>StartWalk</w:t>
+      </w:r>
+      <w:proofErr w:type="spellEnd"/>
+      <w:r>
+        <w:rPr>
+          <w:rFonts w:hint="eastAsia"/>
+        </w:rPr>
+        <w:t xml:space="preserve">에서 </w:t>
+      </w:r>
+      <w:r>
+        <w:t>Walking</w:t>
+      </w:r>
+      <w:r>
+        <w:rPr>
+          <w:rFonts w:hint="eastAsia"/>
+        </w:rPr>
+        <w:t>으로 변경하지 않는 문제 발견</w:t>
       </w:r>
       <w:bookmarkStart w:id="0" w:name="_GoBack"/>
       <w:bookmarkEnd w:id="0"/>
@@ -703,6 +957,7 @@
                 <w:b/>
                 <w:sz w:val="22"/>
               </w:rPr>
+              <w:lastRenderedPageBreak/>
               <w:t>다음 주차</w:t>
             </w:r>
           </w:p>

--- a/보고서/김나단/작업일지34.docx
+++ b/보고서/김나단/작업일지34.docx
@@ -708,6 +708,8 @@
       <w:r>
         <w:t xml:space="preserve"> </w:t>
       </w:r>
+      <w:bookmarkStart w:id="0" w:name="_GoBack"/>
+      <w:bookmarkEnd w:id="0"/>
     </w:p>
     <w:p>
       <w:pPr>
@@ -788,6 +790,41 @@
       <w:pPr>
         <w:pStyle w:val="a4"/>
         <w:numPr>
+          <w:ilvl w:val="1"/>
+          <w:numId w:val="1"/>
+        </w:numPr>
+        <w:ind w:leftChars="0"/>
+      </w:pPr>
+      <w:r>
+        <w:rPr>
+          <w:rFonts w:hint="eastAsia"/>
+        </w:rPr>
+        <w:t>클라이언트에서는 특성 선택 시 애니메이션 세트를 변경하는데 서버에서는 변경하지 않아 애니메이션의 길이가 달라서 발생한 문제</w:t>
+      </w:r>
+    </w:p>
+    <w:p>
+      <w:pPr>
+        <w:pStyle w:val="a4"/>
+        <w:numPr>
+          <w:ilvl w:val="1"/>
+          <w:numId w:val="1"/>
+        </w:numPr>
+        <w:ind w:leftChars="0"/>
+        <w:rPr>
+          <w:rFonts w:hint="eastAsia"/>
+        </w:rPr>
+      </w:pPr>
+      <w:r>
+        <w:rPr>
+          <w:rFonts w:hint="eastAsia"/>
+        </w:rPr>
+        <w:t>애니메이션 세트를 적용 해 주는 것으로 해결</w:t>
+      </w:r>
+    </w:p>
+    <w:p>
+      <w:pPr>
+        <w:pStyle w:val="a4"/>
+        <w:numPr>
           <w:ilvl w:val="0"/>
           <w:numId w:val="1"/>
         </w:numPr>
@@ -819,8 +856,35 @@
         </w:rPr>
         <w:t>으로 변경하지 않는 문제 발견</w:t>
       </w:r>
-      <w:bookmarkStart w:id="0" w:name="_GoBack"/>
-      <w:bookmarkEnd w:id="0"/>
+    </w:p>
+    <w:p>
+      <w:pPr>
+        <w:pStyle w:val="a4"/>
+        <w:numPr>
+          <w:ilvl w:val="1"/>
+          <w:numId w:val="1"/>
+        </w:numPr>
+        <w:ind w:leftChars="0"/>
+      </w:pPr>
+      <w:r>
+        <w:lastRenderedPageBreak/>
+        <w:t xml:space="preserve">Animation </w:t>
+      </w:r>
+      <w:r>
+        <w:rPr>
+          <w:rFonts w:hint="eastAsia"/>
+        </w:rPr>
+        <w:t xml:space="preserve">프레임 검사 위치를 변경 </w:t>
+      </w:r>
+      <w:r>
+        <w:t xml:space="preserve">-&gt; </w:t>
+      </w:r>
+      <w:r>
+        <w:rPr>
+          <w:rFonts w:hint="eastAsia"/>
+        </w:rPr>
+        <w:t>현재는 보이지 않음</w:t>
+      </w:r>
     </w:p>
     <w:p>
       <w:pPr>
@@ -957,7 +1021,6 @@
                 <w:b/>
                 <w:sz w:val="22"/>
               </w:rPr>
-              <w:lastRenderedPageBreak/>
               <w:t>다음 주차</w:t>
             </w:r>
           </w:p>

--- a/보고서/김나단/작업일지34.docx
+++ b/보고서/김나단/작업일지34.docx
@@ -104,7 +104,6 @@
                 <w:sz w:val="22"/>
               </w:rPr>
             </w:pPr>
-            <w:proofErr w:type="spellStart"/>
             <w:r>
               <w:rPr>
                 <w:rFonts w:hint="eastAsia"/>
@@ -113,7 +112,6 @@
               </w:rPr>
               <w:t>팀명</w:t>
             </w:r>
-            <w:proofErr w:type="spellEnd"/>
           </w:p>
         </w:tc>
         <w:tc>
@@ -154,21 +152,7 @@
               <w:rPr>
                 <w:sz w:val="16"/>
               </w:rPr>
-              <w:t xml:space="preserve">egend </w:t>
-            </w:r>
-            <w:proofErr w:type="gramStart"/>
-            <w:r>
-              <w:rPr>
-                <w:sz w:val="16"/>
-              </w:rPr>
-              <w:t>Of</w:t>
-            </w:r>
-            <w:proofErr w:type="gramEnd"/>
-            <w:r>
-              <w:rPr>
-                <w:sz w:val="16"/>
-              </w:rPr>
-              <w:t xml:space="preserve"> Doodles</w:t>
+              <w:t>egend Of Doodles</w:t>
             </w:r>
           </w:p>
         </w:tc>
@@ -305,19 +289,11 @@
               <w:rPr>
                 <w:rFonts w:hint="eastAsia"/>
               </w:rPr>
-              <w:t xml:space="preserve">이 형 </w:t>
-            </w:r>
-            <w:proofErr w:type="gramStart"/>
-            <w:r>
-              <w:rPr>
-                <w:rFonts w:hint="eastAsia"/>
-              </w:rPr>
-              <w:t xml:space="preserve">구 </w:t>
+              <w:t xml:space="preserve">이 형 구 </w:t>
             </w:r>
             <w:r>
               <w:t xml:space="preserve"> (</w:t>
             </w:r>
-            <w:proofErr w:type="gramEnd"/>
             <w:r>
               <w:rPr>
                 <w:rFonts w:hint="eastAsia"/>
@@ -364,28 +340,28 @@
             <w:pPr>
               <w:jc w:val="left"/>
             </w:pPr>
-            <w:proofErr w:type="spellStart"/>
-            <w:r>
-              <w:rPr>
-                <w:rFonts w:hint="eastAsia"/>
-              </w:rPr>
-              <w:t>길찾기</w:t>
-            </w:r>
-            <w:proofErr w:type="spellEnd"/>
-            <w:r>
-              <w:rPr>
-                <w:rFonts w:hint="eastAsia"/>
-              </w:rPr>
-              <w:t xml:space="preserve"> 시 입력 받지 않고 이동하지 않는 버그 </w:t>
-            </w:r>
-            <w:proofErr w:type="spellStart"/>
-            <w:r>
-              <w:rPr>
-                <w:rFonts w:hint="eastAsia"/>
-              </w:rPr>
-              <w:t>픽스</w:t>
-            </w:r>
-            <w:proofErr w:type="spellEnd"/>
+            <w:r>
+              <w:rPr>
+                <w:rFonts w:hint="eastAsia"/>
+              </w:rPr>
+              <w:t>길찾기 시 입력 받지 않고 이동하지 않는 버그 픽스</w:t>
+            </w:r>
+          </w:p>
+          <w:p>
+            <w:pPr>
+              <w:jc w:val="left"/>
+              <w:rPr>
+                <w:rFonts w:hint="eastAsia"/>
+              </w:rPr>
+            </w:pPr>
+            <w:r>
+              <w:rPr>
+                <w:rFonts w:hint="eastAsia"/>
+              </w:rPr>
+              <w:t>스킬 사용 시 여러 번 입력되는 버그 픽스</w:t>
+            </w:r>
+            <w:bookmarkStart w:id="0" w:name="_GoBack"/>
+            <w:bookmarkEnd w:id="0"/>
           </w:p>
         </w:tc>
       </w:tr>
@@ -428,16 +404,8 @@
         <w:rPr>
           <w:rFonts w:hint="eastAsia"/>
         </w:rPr>
-        <w:t xml:space="preserve">요청 시 벽에 끼거나 벽을 뚫고 지나가는 버그 </w:t>
-      </w:r>
-      <w:proofErr w:type="spellStart"/>
-      <w:r>
-        <w:rPr>
-          <w:rFonts w:hint="eastAsia"/>
-        </w:rPr>
-        <w:t>픽스</w:t>
-      </w:r>
-      <w:proofErr w:type="spellEnd"/>
+        <w:t>요청 시 벽에 끼거나 벽을 뚫고 지나가는 버그 픽스</w:t>
+      </w:r>
     </w:p>
     <w:p>
       <w:pPr>
@@ -457,19 +425,11 @@
       <w:r>
         <w:t xml:space="preserve"> </w:t>
       </w:r>
-      <w:proofErr w:type="spellStart"/>
-      <w:r>
-        <w:rPr>
-          <w:rFonts w:hint="eastAsia"/>
-        </w:rPr>
-        <w:t>콜리젼</w:t>
-      </w:r>
-      <w:proofErr w:type="spellEnd"/>
-      <w:r>
-        <w:rPr>
-          <w:rFonts w:hint="eastAsia"/>
-        </w:rPr>
-        <w:t xml:space="preserve"> 검사 시 기존에는 노드</w:t>
+      <w:r>
+        <w:rPr>
+          <w:rFonts w:hint="eastAsia"/>
+        </w:rPr>
+        <w:t>콜리젼 검사 시 기존에는 노드</w:t>
       </w:r>
       <w:r>
         <w:t xml:space="preserve"> </w:t>
@@ -490,13 +450,8 @@
         </w:numPr>
         <w:ind w:leftChars="0"/>
       </w:pPr>
-      <w:proofErr w:type="spellStart"/>
-      <w:r>
-        <w:t>PaperUnit</w:t>
-      </w:r>
-      <w:proofErr w:type="spellEnd"/>
-      <w:r>
-        <w:t xml:space="preserve"> 1</w:t>
+      <w:r>
+        <w:t>PaperUnit 1</w:t>
       </w:r>
       <w:r>
         <w:rPr>
@@ -662,21 +617,7 @@
         <w:rPr>
           <w:rFonts w:hint="eastAsia"/>
         </w:rPr>
-        <w:t xml:space="preserve">또한 추가적으로 위의 서술한 방법으로 처리가 될 경우 </w:t>
-      </w:r>
-      <w:proofErr w:type="spellStart"/>
-      <w:r>
-        <w:rPr>
-          <w:rFonts w:hint="eastAsia"/>
-        </w:rPr>
-        <w:t>쿨타임</w:t>
-      </w:r>
-      <w:proofErr w:type="spellEnd"/>
-      <w:r>
-        <w:rPr>
-          <w:rFonts w:hint="eastAsia"/>
-        </w:rPr>
-        <w:t xml:space="preserve"> 혹은 공격 도중에 연속으로 공격 요청을 받는 문제를 해결할 수 있을 것으로 보임</w:t>
+        <w:t>또한 추가적으로 위의 서술한 방법으로 처리가 될 경우 쿨타임 혹은 공격 도중에 연속으로 공격 요청을 받는 문제를 해결할 수 있을 것으로 보임</w:t>
       </w:r>
     </w:p>
     <w:p>
@@ -708,8 +649,6 @@
       <w:r>
         <w:t xml:space="preserve"> </w:t>
       </w:r>
-      <w:bookmarkStart w:id="0" w:name="_GoBack"/>
-      <w:bookmarkEnd w:id="0"/>
     </w:p>
     <w:p>
       <w:pPr>
@@ -810,9 +749,6 @@
           <w:numId w:val="1"/>
         </w:numPr>
         <w:ind w:leftChars="0"/>
-        <w:rPr>
-          <w:rFonts w:hint="eastAsia"/>
-        </w:rPr>
       </w:pPr>
       <w:r>
         <w:rPr>
@@ -836,11 +772,9 @@
         </w:rPr>
         <w:t xml:space="preserve">이동 시 </w:t>
       </w:r>
-      <w:proofErr w:type="spellStart"/>
       <w:r>
         <w:t>StartWalk</w:t>
       </w:r>
-      <w:proofErr w:type="spellEnd"/>
       <w:r>
         <w:rPr>
           <w:rFonts w:hint="eastAsia"/>
@@ -884,6 +818,90 @@
           <w:rFonts w:hint="eastAsia"/>
         </w:rPr>
         <w:t>현재는 보이지 않음</w:t>
+      </w:r>
+    </w:p>
+    <w:p>
+      <w:pPr>
+        <w:pStyle w:val="a4"/>
+        <w:numPr>
+          <w:ilvl w:val="0"/>
+          <w:numId w:val="1"/>
+        </w:numPr>
+        <w:ind w:leftChars="0"/>
+      </w:pPr>
+      <w:r>
+        <w:rPr>
+          <w:rFonts w:hint="eastAsia"/>
+        </w:rPr>
+        <w:t>C</w:t>
+      </w:r>
+      <w:r>
+        <w:t xml:space="preserve">ollision Manager </w:t>
+      </w:r>
+      <w:r>
+        <w:rPr>
+          <w:rFonts w:hint="eastAsia"/>
+        </w:rPr>
+        <w:t>리펙토링 진행</w:t>
+      </w:r>
+    </w:p>
+    <w:p>
+      <w:pPr>
+        <w:pStyle w:val="a4"/>
+        <w:numPr>
+          <w:ilvl w:val="1"/>
+          <w:numId w:val="1"/>
+        </w:numPr>
+        <w:ind w:leftChars="0"/>
+      </w:pPr>
+      <w:r>
+        <w:rPr>
+          <w:rFonts w:hint="eastAsia"/>
+        </w:rPr>
+        <w:t>캐스팅이 과도하게 많이 사용되고 있었음</w:t>
+      </w:r>
+    </w:p>
+    <w:p>
+      <w:pPr>
+        <w:pStyle w:val="a4"/>
+        <w:numPr>
+          <w:ilvl w:val="1"/>
+          <w:numId w:val="1"/>
+        </w:numPr>
+        <w:ind w:leftChars="0"/>
+      </w:pPr>
+      <w:r>
+        <w:rPr>
+          <w:rFonts w:hint="eastAsia"/>
+        </w:rPr>
+        <w:t>캐스팅을 최소화하는 방향으로 리펙토링 진행</w:t>
+      </w:r>
+      <w:r>
+        <w:t xml:space="preserve"> -&gt; </w:t>
+      </w:r>
+      <w:r>
+        <w:rPr>
+          <w:rFonts w:hint="eastAsia"/>
+        </w:rPr>
+        <w:t>결과:</w:t>
+      </w:r>
+      <w:r>
+        <w:t xml:space="preserve"> </w:t>
+      </w:r>
+      <w:r>
+        <w:rPr>
+          <w:rFonts w:hint="eastAsia"/>
+        </w:rPr>
+        <w:t xml:space="preserve">캐스팅 </w:t>
+      </w:r>
+      <w:r>
+        <w:t xml:space="preserve">90% </w:t>
+      </w:r>
+      <w:r>
+        <w:rPr>
+          <w:rFonts w:hint="eastAsia"/>
+        </w:rPr>
+        <w:t>제거</w:t>
       </w:r>
     </w:p>
     <w:p>
@@ -1156,6 +1174,34 @@
             <w:pPr>
               <w:jc w:val="left"/>
             </w:pPr>
+            <w:r>
+              <w:rPr>
+                <w:rFonts w:hint="eastAsia"/>
+              </w:rPr>
+              <w:t>인스턴싱 재시도</w:t>
+            </w:r>
+          </w:p>
+          <w:p>
+            <w:pPr>
+              <w:jc w:val="left"/>
+            </w:pPr>
+            <w:r>
+              <w:rPr>
+                <w:rFonts w:hint="eastAsia"/>
+              </w:rPr>
+              <w:t>플레이어 특성 변경 및 조정</w:t>
+            </w:r>
+          </w:p>
+          <w:p>
+            <w:pPr>
+              <w:jc w:val="left"/>
+            </w:pPr>
+            <w:r>
+              <w:rPr>
+                <w:rFonts w:hint="eastAsia"/>
+              </w:rPr>
+              <w:t>밸런스 조정</w:t>
+            </w:r>
           </w:p>
         </w:tc>
       </w:tr>
